--- a/DOCs/GAP Pokémon Battle.docx
+++ b/DOCs/GAP Pokémon Battle.docx
@@ -384,44 +384,117 @@
             <w:r>
               <w:t xml:space="preserve"> van 1 tot 4 krijgen uit zijn aanvallen zodat hij terug aan kan vallen. </w:t>
             </w:r>
+            <w:r>
+              <w:t xml:space="preserve">Hierbij moet ook een </w:t>
+            </w:r>
+            <w:proofErr w:type="spellStart"/>
+            <w:r>
+              <w:t>message</w:t>
+            </w:r>
+            <w:proofErr w:type="spellEnd"/>
+            <w:r>
+              <w:t xml:space="preserve"> van de desbetreffende aanval tevoorschijn komen.</w:t>
+            </w:r>
           </w:p>
         </w:tc>
         <w:tc>
           <w:tcPr>
             <w:tcW w:w="3021" w:type="dxa"/>
           </w:tcPr>
-          <w:p>
+          <w:p/>
+        </w:tc>
+      </w:tr>
+      <w:tr>
+        <w:tc>
+          <w:tcPr>
+            <w:tcW w:w="3020" w:type="dxa"/>
+          </w:tcPr>
+          <w:p/>
+        </w:tc>
+        <w:tc>
+          <w:tcPr>
+            <w:tcW w:w="3021" w:type="dxa"/>
+          </w:tcPr>
+          <w:p/>
+        </w:tc>
+        <w:tc>
+          <w:tcPr>
+            <w:tcW w:w="3021" w:type="dxa"/>
+          </w:tcPr>
+          <w:p/>
+        </w:tc>
+      </w:tr>
+      <w:tr>
+        <w:tc>
+          <w:tcPr>
+            <w:tcW w:w="3020" w:type="dxa"/>
+          </w:tcPr>
+          <w:p>
+            <w:r>
+              <w:t>Extra :</w:t>
+            </w:r>
+          </w:p>
+          <w:p>
+            <w:pPr>
+              <w:pStyle w:val="Lijstalinea"/>
+              <w:numPr>
+                <w:ilvl w:val="0"/>
+                <w:numId w:val="2"/>
+              </w:numPr>
+            </w:pPr>
+            <w:r>
+              <w:t xml:space="preserve"> </w:t>
+            </w:r>
+            <w:r>
+              <w:t xml:space="preserve">Inventory van 6 </w:t>
+            </w:r>
+            <w:proofErr w:type="spellStart"/>
+            <w:r>
+              <w:t>pokemon’s</w:t>
+            </w:r>
+            <w:proofErr w:type="spellEnd"/>
+            <w:r>
+              <w:t xml:space="preserve"> om </w:t>
+            </w:r>
+            <w:proofErr w:type="spellStart"/>
+            <w:r>
+              <w:t>pokemon’s</w:t>
+            </w:r>
+            <w:proofErr w:type="spellEnd"/>
+            <w:r>
+              <w:t xml:space="preserve"> mee op te roepen.</w:t>
+            </w:r>
+          </w:p>
+          <w:p>
+            <w:pPr>
+              <w:pStyle w:val="Lijstalinea"/>
+              <w:numPr>
+                <w:ilvl w:val="0"/>
+                <w:numId w:val="2"/>
+              </w:numPr>
+            </w:pPr>
+            <w:r>
+              <w:t xml:space="preserve">Als </w:t>
+            </w:r>
+            <w:proofErr w:type="spellStart"/>
+            <w:r>
+              <w:t>charizard</w:t>
+            </w:r>
+            <w:proofErr w:type="spellEnd"/>
+            <w:r>
+              <w:t xml:space="preserve"> dood is naar de volgende </w:t>
+            </w:r>
+            <w:proofErr w:type="spellStart"/>
+            <w:r>
+              <w:t>enemy</w:t>
+            </w:r>
+            <w:proofErr w:type="spellEnd"/>
+            <w:r>
+              <w:t xml:space="preserve"> pokémon</w:t>
+            </w:r>
             <w:bookmarkStart w:id="0" w:name="_GoBack"/>
             <w:bookmarkEnd w:id="0"/>
           </w:p>
-        </w:tc>
-      </w:tr>
-      <w:tr>
-        <w:tc>
-          <w:tcPr>
-            <w:tcW w:w="3020" w:type="dxa"/>
-          </w:tcPr>
-          <w:p/>
-        </w:tc>
-        <w:tc>
-          <w:tcPr>
-            <w:tcW w:w="3021" w:type="dxa"/>
-          </w:tcPr>
-          <w:p/>
-        </w:tc>
-        <w:tc>
-          <w:tcPr>
-            <w:tcW w:w="3021" w:type="dxa"/>
-          </w:tcPr>
-          <w:p/>
-        </w:tc>
-      </w:tr>
-      <w:tr>
-        <w:tc>
-          <w:tcPr>
-            <w:tcW w:w="3020" w:type="dxa"/>
-          </w:tcPr>
-          <w:p/>
         </w:tc>
         <w:tc>
           <w:tcPr>
